--- a/biweekly/report 2.docx
+++ b/biweekly/report 2.docx
@@ -5,6 +5,7 @@
     <w:p>
       <w:pPr>
         <w:spacing w:after="0" w:line="240" w:lineRule="auto"/>
+        <w:jc w:val="both"/>
         <w:rPr>
           <w:rFonts w:ascii="Times New Roman" w:eastAsia="Times New Roman" w:hAnsi="Times New Roman" w:cs="Times New Roman"/>
           <w:sz w:val="24"/>
@@ -20,15 +21,15 @@
           <w:color w:val="000000"/>
           <w:sz w:val="36"/>
           <w:szCs w:val="36"/>
-          <w:u w:val="single"/>
-          <w:lang w:eastAsia="ro-RO"/>
-        </w:rPr>
-        <w:t>ATOS 4 group (Social media):</w:t>
-      </w:r>
-    </w:p>
-    <w:p>
-      <w:pPr>
-        <w:spacing w:after="0" w:line="240" w:lineRule="auto"/>
+          <w:lang w:eastAsia="ro-RO"/>
+        </w:rPr>
+        <w:t>ATOS Group 4(Social Media):</w:t>
+      </w:r>
+    </w:p>
+    <w:p>
+      <w:pPr>
+        <w:spacing w:after="0" w:line="240" w:lineRule="auto"/>
+        <w:jc w:val="both"/>
         <w:rPr>
           <w:rFonts w:ascii="Times New Roman" w:eastAsia="Times New Roman" w:hAnsi="Times New Roman" w:cs="Times New Roman"/>
           <w:sz w:val="24"/>
@@ -52,6 +53,7 @@
     <w:p>
       <w:pPr>
         <w:spacing w:after="0" w:line="240" w:lineRule="auto"/>
+        <w:jc w:val="both"/>
         <w:rPr>
           <w:rFonts w:ascii="Times New Roman" w:eastAsia="Times New Roman" w:hAnsi="Times New Roman" w:cs="Times New Roman"/>
           <w:sz w:val="24"/>
@@ -69,23 +71,13 @@
           <w:szCs w:val="30"/>
           <w:lang w:eastAsia="ro-RO"/>
         </w:rPr>
-        <w:t>24.10.2014</w:t>
-      </w:r>
-    </w:p>
-    <w:p>
-      <w:pPr>
-        <w:spacing w:after="0" w:line="240" w:lineRule="auto"/>
-        <w:rPr>
-          <w:rFonts w:ascii="Times New Roman" w:eastAsia="Times New Roman" w:hAnsi="Times New Roman" w:cs="Times New Roman"/>
-          <w:sz w:val="24"/>
-          <w:szCs w:val="24"/>
-          <w:lang w:eastAsia="ro-RO"/>
-        </w:rPr>
-      </w:pPr>
-    </w:p>
-    <w:p>
-      <w:pPr>
-        <w:spacing w:after="0" w:line="240" w:lineRule="auto"/>
+        <w:t>13.02.2015</w:t>
+      </w:r>
+    </w:p>
+    <w:p>
+      <w:pPr>
+        <w:spacing w:after="0" w:line="240" w:lineRule="auto"/>
+        <w:jc w:val="both"/>
         <w:rPr>
           <w:rFonts w:ascii="Times New Roman" w:eastAsia="Times New Roman" w:hAnsi="Times New Roman" w:cs="Times New Roman"/>
           <w:sz w:val="24"/>
@@ -99,9 +91,8 @@
           <w:b/>
           <w:bCs/>
           <w:color w:val="000000"/>
-          <w:sz w:val="24"/>
-          <w:szCs w:val="24"/>
-          <w:u w:val="single"/>
+          <w:sz w:val="30"/>
+          <w:szCs w:val="30"/>
           <w:lang w:eastAsia="ro-RO"/>
         </w:rPr>
         <w:t>Overview:</w:t>
@@ -110,6 +101,7 @@
     <w:p>
       <w:pPr>
         <w:spacing w:after="0" w:line="240" w:lineRule="auto"/>
+        <w:jc w:val="both"/>
         <w:rPr>
           <w:rFonts w:ascii="Times New Roman" w:eastAsia="Times New Roman" w:hAnsi="Times New Roman" w:cs="Times New Roman"/>
           <w:sz w:val="24"/>
@@ -125,23 +117,46 @@
           <w:szCs w:val="23"/>
           <w:lang w:eastAsia="ro-RO"/>
         </w:rPr>
-        <w:t>As part of the SCRUM method which our client requested us to follow,the main aim of the first 2-weeks sprint was to identify different available APIs of various social media platforms and to download a small amount of tweets to serve as test data later on in the project. We made some research upon these and found information that will be of use in the project. Also, all the API’s below support HTTP ReST Protocol so any language can be used to make and retrieve requests. There have not been any issues until now because only preparation work has been carried out. None of us have found the amount of work overwhelming and we are happy with the achievements in these two weeks.  </w:t>
-      </w:r>
-    </w:p>
-    <w:p>
-      <w:pPr>
-        <w:spacing w:after="0" w:line="240" w:lineRule="auto"/>
-        <w:rPr>
-          <w:rFonts w:ascii="Times New Roman" w:eastAsia="Times New Roman" w:hAnsi="Times New Roman" w:cs="Times New Roman"/>
-          <w:sz w:val="24"/>
-          <w:szCs w:val="24"/>
-          <w:lang w:eastAsia="ro-RO"/>
-        </w:rPr>
-      </w:pPr>
-    </w:p>
-    <w:p>
-      <w:pPr>
-        <w:spacing w:after="0" w:line="240" w:lineRule="auto"/>
+        <w:t>The team considers this sprint a critical point in the project history. The meaningful and productive work being put in is shaping the final project that is to be delivered. The project has been uploaded on Microsoft Azure Cloud Services:</w:t>
+      </w:r>
+      <w:hyperlink r:id="rId6" w:history="1">
+        <w:r>
+          <w:rPr>
+            <w:rFonts w:ascii="Arial" w:eastAsia="Times New Roman" w:hAnsi="Arial" w:cs="Arial"/>
+            <w:color w:val="000000"/>
+            <w:sz w:val="23"/>
+            <w:szCs w:val="23"/>
+            <w:lang w:eastAsia="ro-RO"/>
+          </w:rPr>
+          <w:t xml:space="preserve"> </w:t>
+        </w:r>
+        <w:r>
+          <w:rPr>
+            <w:rFonts w:ascii="Arial" w:eastAsia="Times New Roman" w:hAnsi="Arial" w:cs="Arial"/>
+            <w:color w:val="1155CC"/>
+            <w:sz w:val="24"/>
+            <w:szCs w:val="24"/>
+            <w:u w:val="single"/>
+            <w:lang w:eastAsia="ro-RO"/>
+          </w:rPr>
+          <w:t>http://atosrail.azurewebsites.net/cis-ucl-social-media/</w:t>
+        </w:r>
+      </w:hyperlink>
+      <w:r>
+        <w:rPr>
+          <w:rFonts w:ascii="Arial" w:eastAsia="Times New Roman" w:hAnsi="Arial" w:cs="Arial"/>
+          <w:color w:val="000000"/>
+          <w:sz w:val="23"/>
+          <w:szCs w:val="23"/>
+          <w:lang w:eastAsia="ro-RO"/>
+        </w:rPr>
+        <w:t xml:space="preserve"> after being linked with a MySQL database which takes care of login and personal preferences of users. The team has also begun the transition from use of an API to the use of self-developed algorithms. This will result in much faster and efficient performance along with scope for future improvement. The majority of the tasks ahead will be concerned with the algorithm and user-interface of the application. Having achieved a core template for the application, the team will continue to make further additions to improve the ease, feel and look of using the system.</w:t>
+      </w:r>
+    </w:p>
+    <w:p>
+      <w:pPr>
+        <w:spacing w:after="0" w:line="240" w:lineRule="auto"/>
+        <w:jc w:val="both"/>
         <w:rPr>
           <w:rFonts w:ascii="Times New Roman" w:eastAsia="Times New Roman" w:hAnsi="Times New Roman" w:cs="Times New Roman"/>
           <w:sz w:val="24"/>
@@ -155,17 +170,63 @@
           <w:b/>
           <w:bCs/>
           <w:color w:val="000000"/>
+          <w:sz w:val="30"/>
+          <w:szCs w:val="30"/>
+          <w:lang w:eastAsia="ro-RO"/>
+        </w:rPr>
+        <w:t>Summary of meetings held:</w:t>
+      </w:r>
+    </w:p>
+    <w:p>
+      <w:pPr>
+        <w:spacing w:after="0" w:line="240" w:lineRule="auto"/>
+        <w:jc w:val="both"/>
+        <w:rPr>
+          <w:rFonts w:ascii="Times New Roman" w:eastAsia="Times New Roman" w:hAnsi="Times New Roman" w:cs="Times New Roman"/>
+          <w:sz w:val="24"/>
+          <w:szCs w:val="24"/>
+          <w:lang w:eastAsia="ro-RO"/>
+        </w:rPr>
+      </w:pPr>
+      <w:r>
+        <w:rPr>
+          <w:rFonts w:ascii="Arial" w:eastAsia="Times New Roman" w:hAnsi="Arial" w:cs="Arial"/>
+          <w:color w:val="000000"/>
           <w:sz w:val="23"/>
           <w:szCs w:val="23"/>
-          <w:u w:val="single"/>
-          <w:lang w:eastAsia="ro-RO"/>
-        </w:rPr>
-        <w:t>Summary of meetings held:</w:t>
-      </w:r>
-    </w:p>
-    <w:p>
-      <w:pPr>
-        <w:spacing w:after="0" w:line="240" w:lineRule="auto"/>
+          <w:lang w:eastAsia="ro-RO"/>
+        </w:rPr>
+        <w:t>There was a mid-sprint client meeting on February 5,2015 where previously allocated work was tracked. Chaitanya’s work of uploading the project onto Azure Cloud Services was delayed because of Subscription billing reasons from Microsoft’s end. Although most of the work was not in a deliverable state, the team proposed potential solutions and research that could lead to completion of tasks by the end of this sprint. The client was very comfortable with extending the deadlines to end of sprint after considering the team’s efforts so far. The meeting on February 12,2014 was postponed to February 17,2014 by the client.</w:t>
+      </w:r>
+    </w:p>
+    <w:p>
+      <w:pPr>
+        <w:spacing w:after="0" w:line="240" w:lineRule="auto"/>
+        <w:jc w:val="both"/>
+        <w:rPr>
+          <w:rFonts w:ascii="Times New Roman" w:eastAsia="Times New Roman" w:hAnsi="Times New Roman" w:cs="Times New Roman"/>
+          <w:sz w:val="24"/>
+          <w:szCs w:val="24"/>
+          <w:lang w:eastAsia="ro-RO"/>
+        </w:rPr>
+      </w:pPr>
+      <w:r>
+        <w:rPr>
+          <w:rFonts w:ascii="Arial" w:eastAsia="Times New Roman" w:hAnsi="Arial" w:cs="Arial"/>
+          <w:b/>
+          <w:bCs/>
+          <w:color w:val="000000"/>
+          <w:sz w:val="30"/>
+          <w:szCs w:val="30"/>
+          <w:lang w:eastAsia="ro-RO"/>
+        </w:rPr>
+        <w:t>List of tasks completed and estimations:</w:t>
+      </w:r>
+    </w:p>
+    <w:p>
+      <w:pPr>
+        <w:spacing w:after="0" w:line="240" w:lineRule="auto"/>
+        <w:jc w:val="both"/>
         <w:rPr>
           <w:rFonts w:ascii="Times New Roman" w:eastAsia="Times New Roman" w:hAnsi="Times New Roman" w:cs="Times New Roman"/>
           <w:sz w:val="24"/>
@@ -181,23 +242,13 @@
           <w:szCs w:val="23"/>
           <w:lang w:eastAsia="ro-RO"/>
         </w:rPr>
-        <w:t>After the first initial meeting with the client, we had the second one on the October 21,2014. This meeting was to ensure proper setup of softwares on our laptops which would enable smooth future communications with the client. The most recent meeting with our client was on October 24,2014. In this meeting we discussed progress from the past two weeks and showcased collected information. The client was impressed with team’s efforts and quality of test data. An important task of identifying the sentiment presentation scale was finalised to be a choice from red,amber,green to represent bad,indifferent,good tweets respectively during the meeting. Throughout the lifetime of this project until now, the team communicated on social media sites to discuss problems and track progress. We also met up weekly after lectures to help each other on specific topics or problems.</w:t>
-      </w:r>
-    </w:p>
-    <w:p>
-      <w:pPr>
-        <w:spacing w:after="0" w:line="240" w:lineRule="auto"/>
-        <w:rPr>
-          <w:rFonts w:ascii="Times New Roman" w:eastAsia="Times New Roman" w:hAnsi="Times New Roman" w:cs="Times New Roman"/>
-          <w:sz w:val="24"/>
-          <w:szCs w:val="24"/>
-          <w:lang w:eastAsia="ro-RO"/>
-        </w:rPr>
-      </w:pPr>
-    </w:p>
-    <w:p>
-      <w:pPr>
-        <w:spacing w:after="0" w:line="240" w:lineRule="auto"/>
+        <w:t>The team has managed to complete all the tasks assigned for this sprint. These include uploading the whole project onto Azure Could Services after integrating it with a MySQL database for login and user-preferences purposes, rendering emoticons and improving date display format on the tweets display page, implementing front-end of the settings page and most importantly improving performance of the whole system. The team made a very important decision to switch to a self-developed algorithm from the DatumBox API and has come up with a basic functional algorithm. In the upcoming sprints, the team plans to build upon the already ready basic sentiment analysis algorithm.</w:t>
+      </w:r>
+    </w:p>
+    <w:p>
+      <w:pPr>
+        <w:spacing w:after="0" w:line="240" w:lineRule="auto"/>
+        <w:jc w:val="both"/>
         <w:rPr>
           <w:rFonts w:ascii="Times New Roman" w:eastAsia="Times New Roman" w:hAnsi="Times New Roman" w:cs="Times New Roman"/>
           <w:sz w:val="24"/>
@@ -211,17 +262,88 @@
           <w:b/>
           <w:bCs/>
           <w:color w:val="000000"/>
+          <w:sz w:val="30"/>
+          <w:szCs w:val="30"/>
+          <w:lang w:eastAsia="ro-RO"/>
+        </w:rPr>
+        <w:t>Plan for next two weeks:</w:t>
+      </w:r>
+    </w:p>
+    <w:p>
+      <w:pPr>
+        <w:spacing w:after="0" w:line="240" w:lineRule="auto"/>
+        <w:jc w:val="both"/>
+        <w:rPr>
+          <w:rFonts w:ascii="Times New Roman" w:eastAsia="Times New Roman" w:hAnsi="Times New Roman" w:cs="Times New Roman"/>
+          <w:sz w:val="24"/>
+          <w:szCs w:val="24"/>
+          <w:lang w:eastAsia="ro-RO"/>
+        </w:rPr>
+      </w:pPr>
+      <w:r>
+        <w:rPr>
+          <w:rFonts w:ascii="Arial" w:eastAsia="Times New Roman" w:hAnsi="Arial" w:cs="Arial"/>
+          <w:color w:val="000000"/>
           <w:sz w:val="23"/>
           <w:szCs w:val="23"/>
-          <w:u w:val="single"/>
-          <w:lang w:eastAsia="ro-RO"/>
-        </w:rPr>
-        <w:t>List of tasks completed and estimations:</w:t>
-      </w:r>
-    </w:p>
-    <w:p>
-      <w:pPr>
-        <w:spacing w:after="0" w:line="240" w:lineRule="auto"/>
+          <w:lang w:eastAsia="ro-RO"/>
+        </w:rPr>
+        <w:t>We plan on training the model of sentiment analysis using the Naive Bayes Classifier by using the dataset, which we shall obtain. This should radically improve the accuracy of our sentiment analysis algorithm. Right now access to the pages in our system is hardcoded with the username; we will replace it so that any number of users can access the pages given that they have the correct username and password. We will add new features to the application such as allowing the user to click on the picture of the person who posted the tweet and opening a new tab pointing to that persons home page. The control panel will be updated to provide better control for the user and user-interface of the control panel will be improved as well. Due to shortage of time, emoticons rendering could not be comprehensively tested so it will remain an area of improvement for the upcoming sprint. The most important addition to the project will be our own algorithm to do the sentiment analysis. Since we wont be making calls to a REST API, the performance of the system will be much faster than it currently is. Improving the performance in terms of time and accuracy are the two most important areas we plan to focus on.</w:t>
+      </w:r>
+    </w:p>
+    <w:p>
+      <w:pPr>
+        <w:spacing w:after="0" w:line="240" w:lineRule="auto"/>
+        <w:jc w:val="both"/>
+        <w:rPr>
+          <w:rFonts w:ascii="Times New Roman" w:eastAsia="Times New Roman" w:hAnsi="Times New Roman" w:cs="Times New Roman"/>
+          <w:sz w:val="24"/>
+          <w:szCs w:val="24"/>
+          <w:lang w:eastAsia="ro-RO"/>
+        </w:rPr>
+      </w:pPr>
+      <w:r>
+        <w:rPr>
+          <w:rFonts w:ascii="Arial" w:eastAsia="Times New Roman" w:hAnsi="Arial" w:cs="Arial"/>
+          <w:b/>
+          <w:bCs/>
+          <w:color w:val="000000"/>
+          <w:sz w:val="30"/>
+          <w:szCs w:val="30"/>
+          <w:lang w:eastAsia="ro-RO"/>
+        </w:rPr>
+        <w:lastRenderedPageBreak/>
+        <w:t>Individual Paragraphs:</w:t>
+      </w:r>
+    </w:p>
+    <w:p>
+      <w:pPr>
+        <w:spacing w:after="0" w:line="240" w:lineRule="auto"/>
+        <w:jc w:val="both"/>
+        <w:rPr>
+          <w:rFonts w:ascii="Times New Roman" w:eastAsia="Times New Roman" w:hAnsi="Times New Roman" w:cs="Times New Roman"/>
+          <w:sz w:val="24"/>
+          <w:szCs w:val="24"/>
+          <w:lang w:eastAsia="ro-RO"/>
+        </w:rPr>
+      </w:pPr>
+      <w:r>
+        <w:rPr>
+          <w:rFonts w:ascii="Arial" w:eastAsia="Times New Roman" w:hAnsi="Arial" w:cs="Arial"/>
+          <w:b/>
+          <w:bCs/>
+          <w:color w:val="000000"/>
+          <w:sz w:val="26"/>
+          <w:szCs w:val="26"/>
+          <w:lang w:eastAsia="ro-RO"/>
+        </w:rPr>
+        <w:t>Andreas:</w:t>
+      </w:r>
+    </w:p>
+    <w:p>
+      <w:pPr>
+        <w:spacing w:after="0" w:line="240" w:lineRule="auto"/>
+        <w:jc w:val="both"/>
         <w:rPr>
           <w:rFonts w:ascii="Times New Roman" w:eastAsia="Times New Roman" w:hAnsi="Times New Roman" w:cs="Times New Roman"/>
           <w:sz w:val="24"/>
@@ -237,23 +359,37 @@
           <w:szCs w:val="23"/>
           <w:lang w:eastAsia="ro-RO"/>
         </w:rPr>
-        <w:t>We have successfully completed the tasks that were decided to be done by now. These include identification of APIs for social media platforms Facebook, Twitter, Youtube and Google+ and finding test data for twitter sentiment analysis. We are making fast progress because two out of six requirements presented to us by the client have been fulfilled. We hereby attach a link to the file with main information we gathered these weeks (which is also the file we presented to our client in the meeting).</w:t>
-      </w:r>
-    </w:p>
-    <w:p>
-      <w:pPr>
-        <w:spacing w:after="0" w:line="240" w:lineRule="auto"/>
-        <w:rPr>
-          <w:rFonts w:ascii="Times New Roman" w:eastAsia="Times New Roman" w:hAnsi="Times New Roman" w:cs="Times New Roman"/>
-          <w:sz w:val="24"/>
-          <w:szCs w:val="24"/>
-          <w:lang w:eastAsia="ro-RO"/>
-        </w:rPr>
-      </w:pPr>
-    </w:p>
-    <w:p>
-      <w:pPr>
-        <w:spacing w:after="0" w:line="240" w:lineRule="auto"/>
+        <w:t>During the last two weeks, the team has divided tasks with an aim to fulfill the client’s requirements. I have split these tasks equally within the team and tried to understand Chaitanya’s wish to have a better contribution to the coding aspect of this project by allocating both backend and frontend tasks. Also, as we haven’t managed to do everything in one-week time (when our first meeting with the client took place), I had to discuss with David and rearrange a new meeting the following week so that we could finish all our tasks. In terms of coding, I have updated the displaying of the tweets and the date on the main page, taking into consideration all the feedback we have received from our client. Both the team and the client are happy with the progress so far and I think the project is on the right track at this moment.</w:t>
+      </w:r>
+    </w:p>
+    <w:p>
+      <w:pPr>
+        <w:spacing w:after="0" w:line="240" w:lineRule="auto"/>
+        <w:jc w:val="both"/>
+        <w:rPr>
+          <w:rFonts w:ascii="Times New Roman" w:eastAsia="Times New Roman" w:hAnsi="Times New Roman" w:cs="Times New Roman"/>
+          <w:sz w:val="24"/>
+          <w:szCs w:val="24"/>
+          <w:lang w:eastAsia="ro-RO"/>
+        </w:rPr>
+      </w:pPr>
+      <w:r>
+        <w:rPr>
+          <w:rFonts w:ascii="Arial" w:eastAsia="Times New Roman" w:hAnsi="Arial" w:cs="Arial"/>
+          <w:b/>
+          <w:bCs/>
+          <w:color w:val="000000"/>
+          <w:sz w:val="26"/>
+          <w:szCs w:val="26"/>
+          <w:lang w:eastAsia="ro-RO"/>
+        </w:rPr>
+        <w:t>Alvee:</w:t>
+      </w:r>
+    </w:p>
+    <w:p>
+      <w:pPr>
+        <w:spacing w:after="0" w:line="240" w:lineRule="auto"/>
+        <w:jc w:val="both"/>
         <w:rPr>
           <w:rFonts w:ascii="Times New Roman" w:eastAsia="Times New Roman" w:hAnsi="Times New Roman" w:cs="Times New Roman"/>
           <w:sz w:val="24"/>
@@ -269,23 +405,13 @@
           <w:szCs w:val="23"/>
           <w:lang w:eastAsia="ro-RO"/>
         </w:rPr>
-        <w:t>https://docs.google.com/document/d/1T6FIYPgN33-BIN-AMDHIO6HO9QuKtl2WCNHAW9qVG8Y/edit</w:t>
-      </w:r>
-    </w:p>
-    <w:p>
-      <w:pPr>
-        <w:spacing w:after="240" w:line="240" w:lineRule="auto"/>
-        <w:rPr>
-          <w:rFonts w:ascii="Times New Roman" w:eastAsia="Times New Roman" w:hAnsi="Times New Roman" w:cs="Times New Roman"/>
-          <w:sz w:val="24"/>
-          <w:szCs w:val="24"/>
-          <w:lang w:eastAsia="ro-RO"/>
-        </w:rPr>
-      </w:pPr>
-    </w:p>
-    <w:p>
-      <w:pPr>
-        <w:spacing w:after="0" w:line="240" w:lineRule="auto"/>
+        <w:t>I have worked on creating an algorithm that is capable doing sentiment analysis. So far I have been able to come up with two algorithms, “Word rank” and “Naive Bayes Classifier”. Comparing the accuracy of the two classifiers the Naive Bayes had a better overall accuracy but it is still not complete as the vast training data required to train a Naive Bayes classifier has not been acquired yet. There was a website which hosted training data for sentiment analysis but for some reason the site has been taken down. I got in touch with the people who commented on the post and requested to send me a copy. The word rank algorithm works by looking at each word in the given string and searching for it. If it is found in the good array (which is an array that holds all positive sentiment) then we give +1 to the overall sentiment and vice versa for negative. If the value is within a given range (currently -1 to +1) then the sentiment is classified as neutral. The Naive Bayes works by fitting a model that is extracted automatically from tens of thousands of pre classified example and hence called he training set. The implementation is almost complete; we are just waiting for the training data.</w:t>
+      </w:r>
+    </w:p>
+    <w:p>
+      <w:pPr>
+        <w:spacing w:after="0" w:line="240" w:lineRule="auto"/>
+        <w:jc w:val="both"/>
         <w:rPr>
           <w:rFonts w:ascii="Times New Roman" w:eastAsia="Times New Roman" w:hAnsi="Times New Roman" w:cs="Times New Roman"/>
           <w:sz w:val="24"/>
@@ -299,17 +425,39 @@
           <w:b/>
           <w:bCs/>
           <w:color w:val="000000"/>
+          <w:sz w:val="26"/>
+          <w:szCs w:val="26"/>
+          <w:lang w:eastAsia="ro-RO"/>
+        </w:rPr>
+        <w:t>Chaitanya:</w:t>
+      </w:r>
+    </w:p>
+    <w:p>
+      <w:pPr>
+        <w:spacing w:after="0" w:line="240" w:lineRule="auto"/>
+        <w:jc w:val="both"/>
+        <w:rPr>
+          <w:rFonts w:ascii="Times New Roman" w:eastAsia="Times New Roman" w:hAnsi="Times New Roman" w:cs="Times New Roman"/>
+          <w:sz w:val="24"/>
+          <w:szCs w:val="24"/>
+          <w:lang w:eastAsia="ro-RO"/>
+        </w:rPr>
+      </w:pPr>
+      <w:r>
+        <w:rPr>
+          <w:rFonts w:ascii="Arial" w:eastAsia="Times New Roman" w:hAnsi="Arial" w:cs="Arial"/>
+          <w:color w:val="000000"/>
           <w:sz w:val="23"/>
           <w:szCs w:val="23"/>
-          <w:u w:val="single"/>
-          <w:lang w:eastAsia="ro-RO"/>
-        </w:rPr>
-        <w:t>Plan for next two weeks:</w:t>
-      </w:r>
-    </w:p>
-    <w:p>
-      <w:pPr>
-        <w:spacing w:after="0" w:line="240" w:lineRule="auto"/>
+          <w:lang w:eastAsia="ro-RO"/>
+        </w:rPr>
+        <w:t>The client wanted to test our progress by directly visiting the project website and asked for the project to be put online. I uploaded the project onto Microsoft Azure Cloud Services after creating a MySQL database (for login purpose). Momshad helped me during this task by clearing the confusion between Azure SQL and MySQL approaches to upload projects onto Azure Cloud Services. The team’s Github repository is linked to Azure Cloud Services which means as soon as we commit changes, the client will be able to monitor them in real-time and provide instant feedback.</w:t>
+      </w:r>
+    </w:p>
+    <w:p>
+      <w:pPr>
+        <w:spacing w:after="0" w:line="240" w:lineRule="auto"/>
+        <w:jc w:val="both"/>
         <w:rPr>
           <w:rFonts w:ascii="Times New Roman" w:eastAsia="Times New Roman" w:hAnsi="Times New Roman" w:cs="Times New Roman"/>
           <w:sz w:val="24"/>
@@ -325,17 +473,21 @@
           <w:szCs w:val="23"/>
           <w:lang w:eastAsia="ro-RO"/>
         </w:rPr>
-        <w:t>After the client meeting on October 24,2014 the team has been allocated with two new tasks as part of Sprint 2:</w:t>
-      </w:r>
-    </w:p>
-    <w:p>
-      <w:pPr>
-        <w:numPr>
-          <w:ilvl w:val="0"/>
-          <w:numId w:val="1"/>
-        </w:numPr>
-        <w:spacing w:after="0" w:line="240" w:lineRule="auto"/>
-        <w:textAlignment w:val="baseline"/>
+        <w:t>I was also assigned the job of implementing a simple front-end design for the settings page, which is used to add/remove search tags and hash tags. I also made some tweaks here and there on the project website to enhance the look and feel of it (for example, adding a logout option to every page, adding a menucon on the tweets display page that takes the user to settings page).</w:t>
+      </w:r>
+    </w:p>
+    <w:p>
+      <w:pPr>
+        <w:spacing w:after="0" w:line="240" w:lineRule="auto"/>
+        <w:jc w:val="both"/>
+        <w:rPr>
+          <w:rFonts w:ascii="Times New Roman" w:eastAsia="Times New Roman" w:hAnsi="Times New Roman" w:cs="Times New Roman"/>
+          <w:sz w:val="24"/>
+          <w:szCs w:val="24"/>
+          <w:lang w:eastAsia="ro-RO"/>
+        </w:rPr>
+      </w:pPr>
+      <w:r>
         <w:rPr>
           <w:rFonts w:ascii="Arial" w:eastAsia="Times New Roman" w:hAnsi="Arial" w:cs="Arial"/>
           <w:color w:val="000000"/>
@@ -343,300 +495,36 @@
           <w:szCs w:val="23"/>
           <w:lang w:eastAsia="ro-RO"/>
         </w:rPr>
-      </w:pPr>
-      <w:r>
-        <w:rPr>
-          <w:rFonts w:ascii="Arial" w:eastAsia="Times New Roman" w:hAnsi="Arial" w:cs="Arial"/>
-          <w:color w:val="000000"/>
-          <w:sz w:val="23"/>
-          <w:szCs w:val="23"/>
-          <w:lang w:eastAsia="ro-RO"/>
-        </w:rPr>
-        <w:t>Manually go through test data tweets and flag them as green, amber or red.</w:t>
-      </w:r>
-    </w:p>
-    <w:p>
-      <w:pPr>
-        <w:numPr>
-          <w:ilvl w:val="0"/>
-          <w:numId w:val="1"/>
-        </w:numPr>
-        <w:spacing w:after="0" w:line="240" w:lineRule="auto"/>
-        <w:textAlignment w:val="baseline"/>
-        <w:rPr>
-          <w:rFonts w:ascii="Arial" w:eastAsia="Times New Roman" w:hAnsi="Arial" w:cs="Arial"/>
-          <w:color w:val="000000"/>
-          <w:sz w:val="23"/>
-          <w:szCs w:val="23"/>
-          <w:lang w:eastAsia="ro-RO"/>
-        </w:rPr>
-      </w:pPr>
-      <w:r>
-        <w:rPr>
-          <w:rFonts w:ascii="Arial" w:eastAsia="Times New Roman" w:hAnsi="Arial" w:cs="Arial"/>
-          <w:color w:val="000000"/>
-          <w:sz w:val="23"/>
-          <w:szCs w:val="23"/>
-          <w:lang w:eastAsia="ro-RO"/>
-        </w:rPr>
-        <w:t>Create wireframes for the main screen for Social Media Sentiment Analysis.</w:t>
-      </w:r>
-    </w:p>
-    <w:p>
-      <w:pPr>
-        <w:spacing w:after="0" w:line="240" w:lineRule="auto"/>
-        <w:rPr>
-          <w:rFonts w:ascii="Times New Roman" w:eastAsia="Times New Roman" w:hAnsi="Times New Roman" w:cs="Times New Roman"/>
-          <w:sz w:val="24"/>
-          <w:szCs w:val="24"/>
-          <w:lang w:eastAsia="ro-RO"/>
-        </w:rPr>
-      </w:pPr>
-    </w:p>
-    <w:p>
-      <w:pPr>
-        <w:spacing w:after="0" w:line="240" w:lineRule="auto"/>
-        <w:rPr>
-          <w:rFonts w:ascii="Times New Roman" w:eastAsia="Times New Roman" w:hAnsi="Times New Roman" w:cs="Times New Roman"/>
-          <w:sz w:val="24"/>
-          <w:szCs w:val="24"/>
-          <w:lang w:eastAsia="ro-RO"/>
-        </w:rPr>
-      </w:pPr>
-      <w:r>
-        <w:rPr>
-          <w:rFonts w:ascii="Arial" w:eastAsia="Times New Roman" w:hAnsi="Arial" w:cs="Arial"/>
-          <w:b/>
-          <w:bCs/>
-          <w:color w:val="000000"/>
-          <w:sz w:val="23"/>
-          <w:szCs w:val="23"/>
-          <w:u w:val="single"/>
-          <w:lang w:eastAsia="ro-RO"/>
-        </w:rPr>
-        <w:t>Individual Paragraphs:</w:t>
-      </w:r>
-    </w:p>
-    <w:p>
-      <w:pPr>
-        <w:spacing w:after="0" w:line="240" w:lineRule="auto"/>
-        <w:rPr>
-          <w:rFonts w:ascii="Times New Roman" w:eastAsia="Times New Roman" w:hAnsi="Times New Roman" w:cs="Times New Roman"/>
-          <w:sz w:val="24"/>
-          <w:szCs w:val="24"/>
-          <w:lang w:eastAsia="ro-RO"/>
-        </w:rPr>
-      </w:pPr>
-    </w:p>
-    <w:p>
-      <w:pPr>
-        <w:spacing w:after="0" w:line="240" w:lineRule="auto"/>
-        <w:rPr>
-          <w:rFonts w:ascii="Times New Roman" w:eastAsia="Times New Roman" w:hAnsi="Times New Roman" w:cs="Times New Roman"/>
-          <w:sz w:val="24"/>
-          <w:szCs w:val="24"/>
-          <w:lang w:eastAsia="ro-RO"/>
-        </w:rPr>
-      </w:pPr>
-      <w:r>
-        <w:rPr>
-          <w:rFonts w:ascii="Arial" w:eastAsia="Times New Roman" w:hAnsi="Arial" w:cs="Arial"/>
-          <w:color w:val="000000"/>
-          <w:sz w:val="23"/>
-          <w:szCs w:val="23"/>
-          <w:lang w:eastAsia="ro-RO"/>
-        </w:rPr>
-        <w:t>Andreas:</w:t>
-      </w:r>
-    </w:p>
-    <w:p>
-      <w:pPr>
-        <w:spacing w:after="0" w:line="240" w:lineRule="auto"/>
-        <w:rPr>
-          <w:rFonts w:ascii="Times New Roman" w:eastAsia="Times New Roman" w:hAnsi="Times New Roman" w:cs="Times New Roman"/>
-          <w:sz w:val="24"/>
-          <w:szCs w:val="24"/>
-          <w:lang w:eastAsia="ro-RO"/>
-        </w:rPr>
-      </w:pPr>
-      <w:r>
-        <w:rPr>
-          <w:rFonts w:ascii="Arial" w:eastAsia="Times New Roman" w:hAnsi="Arial" w:cs="Arial"/>
-          <w:color w:val="000000"/>
-          <w:sz w:val="23"/>
-          <w:szCs w:val="23"/>
-          <w:lang w:eastAsia="ro-RO"/>
-        </w:rPr>
-        <w:t xml:space="preserve">Being the group leader, I maintained contact with the client for any updates during this period. I also setup a social media (Facebook) group for the team to communicate and </w:t>
-      </w:r>
-      <w:r>
-        <w:rPr>
-          <w:rFonts w:ascii="Arial" w:eastAsia="Times New Roman" w:hAnsi="Arial" w:cs="Arial"/>
-          <w:color w:val="000000"/>
-          <w:sz w:val="23"/>
-          <w:szCs w:val="23"/>
-          <w:lang w:eastAsia="ro-RO"/>
-        </w:rPr>
-        <w:lastRenderedPageBreak/>
-        <w:t xml:space="preserve">brainstorm easily and efficiently. I took the initiative of dividing the work among the group members to ensure work ratio equality and team unity. I looked up the Facebook and Twitter APIs to investigate their usefulness. As Alvee and myself were working on the same topic of finding and investigating APIs for various social media platforms, we were searching for an appropriate programming language to be used. In the middle of this analysis we realised that requesting via http would allow the use of any programming language. </w:t>
-      </w:r>
-    </w:p>
-    <w:p>
-      <w:pPr>
-        <w:spacing w:after="0" w:line="240" w:lineRule="auto"/>
-        <w:rPr>
-          <w:rFonts w:ascii="Times New Roman" w:eastAsia="Times New Roman" w:hAnsi="Times New Roman" w:cs="Times New Roman"/>
-          <w:sz w:val="24"/>
-          <w:szCs w:val="24"/>
-          <w:lang w:eastAsia="ro-RO"/>
-        </w:rPr>
-      </w:pPr>
-    </w:p>
-    <w:p>
-      <w:pPr>
-        <w:spacing w:after="0" w:line="240" w:lineRule="auto"/>
-        <w:rPr>
-          <w:rFonts w:ascii="Times New Roman" w:eastAsia="Times New Roman" w:hAnsi="Times New Roman" w:cs="Times New Roman"/>
-          <w:sz w:val="24"/>
-          <w:szCs w:val="24"/>
-          <w:lang w:eastAsia="ro-RO"/>
-        </w:rPr>
-      </w:pPr>
-      <w:r>
-        <w:rPr>
-          <w:rFonts w:ascii="Arial" w:eastAsia="Times New Roman" w:hAnsi="Arial" w:cs="Arial"/>
-          <w:color w:val="000000"/>
-          <w:sz w:val="23"/>
-          <w:szCs w:val="23"/>
-          <w:lang w:eastAsia="ro-RO"/>
-        </w:rPr>
-        <w:t>Alvee:</w:t>
-      </w:r>
-    </w:p>
-    <w:p>
-      <w:pPr>
-        <w:spacing w:after="0" w:line="240" w:lineRule="auto"/>
-        <w:rPr>
-          <w:rFonts w:ascii="Times New Roman" w:eastAsia="Times New Roman" w:hAnsi="Times New Roman" w:cs="Times New Roman"/>
-          <w:sz w:val="24"/>
-          <w:szCs w:val="24"/>
-          <w:lang w:eastAsia="ro-RO"/>
-        </w:rPr>
-      </w:pPr>
-      <w:r>
-        <w:rPr>
-          <w:rFonts w:ascii="Arial" w:eastAsia="Times New Roman" w:hAnsi="Arial" w:cs="Arial"/>
-          <w:color w:val="000000"/>
-          <w:sz w:val="23"/>
-          <w:szCs w:val="23"/>
-          <w:lang w:eastAsia="ro-RO"/>
-        </w:rPr>
-        <w:t xml:space="preserve">I researched the APIs for Flickr, Instagram, Youtube and Google+. The main purpose was to see the different ways we can request data from these APIs, the different formats for the response received from these sites, the authentication technique used and the libraries that these sites have made available. I was also looking for additional information inside the response such as coordinate of the resource and any other other field that might assist us. We noticed that almost all the API have a common denominator, that is they all allowed ReST request via http and allowed a JSON response. They all have their libraries available in JavaScript and PHP. </w:t>
-      </w:r>
-    </w:p>
-    <w:p>
-      <w:pPr>
-        <w:spacing w:after="0" w:line="240" w:lineRule="auto"/>
-        <w:rPr>
-          <w:rFonts w:ascii="Times New Roman" w:eastAsia="Times New Roman" w:hAnsi="Times New Roman" w:cs="Times New Roman"/>
-          <w:sz w:val="24"/>
-          <w:szCs w:val="24"/>
-          <w:lang w:eastAsia="ro-RO"/>
-        </w:rPr>
-      </w:pPr>
-    </w:p>
-    <w:p>
-      <w:pPr>
-        <w:spacing w:after="0" w:line="240" w:lineRule="auto"/>
-        <w:rPr>
-          <w:rFonts w:ascii="Times New Roman" w:eastAsia="Times New Roman" w:hAnsi="Times New Roman" w:cs="Times New Roman"/>
-          <w:sz w:val="24"/>
-          <w:szCs w:val="24"/>
-          <w:lang w:eastAsia="ro-RO"/>
-        </w:rPr>
-      </w:pPr>
-      <w:r>
-        <w:rPr>
-          <w:rFonts w:ascii="Arial" w:eastAsia="Times New Roman" w:hAnsi="Arial" w:cs="Arial"/>
-          <w:color w:val="000000"/>
-          <w:sz w:val="23"/>
-          <w:szCs w:val="23"/>
-          <w:lang w:eastAsia="ro-RO"/>
-        </w:rPr>
-        <w:t>Chaitanya:</w:t>
-      </w:r>
-    </w:p>
-    <w:p>
-      <w:pPr>
-        <w:spacing w:after="0" w:line="240" w:lineRule="auto"/>
-        <w:rPr>
-          <w:rFonts w:ascii="Times New Roman" w:eastAsia="Times New Roman" w:hAnsi="Times New Roman" w:cs="Times New Roman"/>
-          <w:sz w:val="24"/>
-          <w:szCs w:val="24"/>
-          <w:lang w:eastAsia="ro-RO"/>
-        </w:rPr>
-      </w:pPr>
-      <w:r>
-        <w:rPr>
-          <w:rFonts w:ascii="Arial" w:eastAsia="Times New Roman" w:hAnsi="Arial" w:cs="Arial"/>
-          <w:color w:val="000000"/>
-          <w:sz w:val="23"/>
-          <w:szCs w:val="23"/>
-          <w:lang w:eastAsia="ro-RO"/>
-        </w:rPr>
-        <w:t xml:space="preserve">I covered the part of obtaining test data for twitter sentiment analysis. To access the Twitter API, an open source python library Tweepy was used. An application on the Twitter Developer website was created to generate the ckey, csecret, atoken and asecret required to achieve Application-only Authentication. </w:t>
-      </w:r>
-    </w:p>
-    <w:p>
-      <w:pPr>
-        <w:spacing w:after="0" w:line="240" w:lineRule="auto"/>
-        <w:rPr>
-          <w:rFonts w:ascii="Times New Roman" w:eastAsia="Times New Roman" w:hAnsi="Times New Roman" w:cs="Times New Roman"/>
-          <w:sz w:val="24"/>
-          <w:szCs w:val="24"/>
-          <w:lang w:eastAsia="ro-RO"/>
-        </w:rPr>
-      </w:pPr>
-      <w:r>
-        <w:rPr>
-          <w:rFonts w:ascii="Consolas" w:eastAsia="Times New Roman" w:hAnsi="Consolas" w:cs="Consolas"/>
-          <w:color w:val="000000"/>
-          <w:sz w:val="23"/>
-          <w:szCs w:val="23"/>
-          <w:lang w:eastAsia="ro-RO"/>
-        </w:rPr>
-        <w:tab/>
-      </w:r>
-      <w:r>
-        <w:rPr>
-          <w:rFonts w:ascii="Consolas" w:eastAsia="Times New Roman" w:hAnsi="Consolas" w:cs="Consolas"/>
-          <w:color w:val="000000"/>
-          <w:sz w:val="23"/>
-          <w:szCs w:val="23"/>
-          <w:lang w:eastAsia="ro-RO"/>
-        </w:rPr>
-        <w:tab/>
-      </w:r>
-    </w:p>
-    <w:p>
-      <w:pPr>
-        <w:spacing w:after="0" w:line="240" w:lineRule="auto"/>
-        <w:rPr>
-          <w:rFonts w:ascii="Times New Roman" w:eastAsia="Times New Roman" w:hAnsi="Times New Roman" w:cs="Times New Roman"/>
-          <w:sz w:val="24"/>
-          <w:szCs w:val="24"/>
-          <w:lang w:eastAsia="ro-RO"/>
-        </w:rPr>
-      </w:pPr>
-      <w:r>
-        <w:rPr>
-          <w:rFonts w:ascii="Arial" w:eastAsia="Times New Roman" w:hAnsi="Arial" w:cs="Arial"/>
-          <w:color w:val="000000"/>
-          <w:sz w:val="23"/>
-          <w:szCs w:val="23"/>
-          <w:lang w:eastAsia="ro-RO"/>
-        </w:rPr>
-        <w:t>The test data includes about 500 tweets about UK rail operators which include @VirginTrains, @LondonMidland,@GNRailUK, @greateranglia, @c2c_Rail, @EMTrains, @chilternrailway, @FGW, @SW_Trains, @TLRailUK, @SouthernRailUK, @Se_Railway.</w:t>
+        <w:t>Another task was rendering emoticons inside tweets so that they could be displayed onto the tweets display page. This is necessary because tweets containing emoticons often don’t make sense with emoticons. The task was accomplished by finding all the emoticons and replacing them with &lt;img&gt; tags, just like Twitter does.</w:t>
+      </w:r>
+    </w:p>
+    <w:p>
+      <w:pPr>
+        <w:spacing w:after="240" w:line="240" w:lineRule="auto"/>
+        <w:rPr>
+          <w:rFonts w:ascii="Times New Roman" w:eastAsia="Times New Roman" w:hAnsi="Times New Roman" w:cs="Times New Roman"/>
+          <w:sz w:val="24"/>
+          <w:szCs w:val="24"/>
+          <w:lang w:eastAsia="ro-RO"/>
+        </w:rPr>
+      </w:pPr>
+      <w:r>
+        <w:rPr>
+          <w:rFonts w:ascii="Times New Roman" w:eastAsia="Times New Roman" w:hAnsi="Times New Roman" w:cs="Times New Roman"/>
+          <w:sz w:val="24"/>
+          <w:szCs w:val="24"/>
+          <w:lang w:eastAsia="ro-RO"/>
+        </w:rPr>
+        <w:br/>
+      </w:r>
+      <w:r>
+        <w:rPr>
+          <w:rFonts w:ascii="Times New Roman" w:eastAsia="Times New Roman" w:hAnsi="Times New Roman" w:cs="Times New Roman"/>
+          <w:sz w:val="24"/>
+          <w:szCs w:val="24"/>
+          <w:lang w:eastAsia="ro-RO"/>
+        </w:rPr>
+        <w:br/>
       </w:r>
     </w:p>
     <w:p>
@@ -1019,6 +907,18 @@
     <w:basedOn w:val="DefaultParagraphFont"/>
     <w:rsid w:val="004C4C28"/>
   </w:style>
+  <w:style w:type="character" w:styleId="Hyperlink">
+    <w:name w:val="Hyperlink"/>
+    <w:basedOn w:val="DefaultParagraphFont"/>
+    <w:uiPriority w:val="99"/>
+    <w:semiHidden/>
+    <w:unhideWhenUsed/>
+    <w:rsid w:val="0036516E"/>
+    <w:rPr>
+      <w:color w:val="0000FF"/>
+      <w:u w:val="single"/>
+    </w:rPr>
+  </w:style>
 </w:styles>
 </file>
 
@@ -1230,6 +1130,18 @@
     <w:name w:val="apple-tab-span"/>
     <w:basedOn w:val="DefaultParagraphFont"/>
     <w:rsid w:val="004C4C28"/>
+  </w:style>
+  <w:style w:type="character" w:styleId="Hyperlink">
+    <w:name w:val="Hyperlink"/>
+    <w:basedOn w:val="DefaultParagraphFont"/>
+    <w:uiPriority w:val="99"/>
+    <w:semiHidden/>
+    <w:unhideWhenUsed/>
+    <w:rsid w:val="0036516E"/>
+    <w:rPr>
+      <w:color w:val="0000FF"/>
+      <w:u w:val="single"/>
+    </w:rPr>
   </w:style>
 </w:styles>
 </file>
